--- a/Nachdenkzettel/Interfaces_und_Architektur.docx
+++ b/Nachdenkzettel/Interfaces_und_Architektur.docx
@@ -29,10 +29,7 @@
     <w:p/>
     <w:p>
       <w:r>
-        <w:t>1. Spezifizieren Sie das Inte</w:t>
-      </w:r>
-      <w:r>
-        <w:t>rface „Stecker“ für diese Implementation.</w:t>
+        <w:t>1. Spezifizieren Sie das Interface „Stecker“ für diese Implementation.</w:t>
       </w:r>
     </w:p>
     <w:p/>
@@ -118,12 +115,17 @@
         <w:t xml:space="preserve"> </w:t>
       </w:r>
       <w:proofErr w:type="spellStart"/>
+      <w:proofErr w:type="gramStart"/>
       <w:r>
         <w:t>anzahlPins</w:t>
       </w:r>
       <w:proofErr w:type="spellEnd"/>
       <w:r>
-        <w:t xml:space="preserve">(Integer </w:t>
+        <w:t>(</w:t>
+      </w:r>
+      <w:proofErr w:type="gramEnd"/>
+      <w:r>
+        <w:t xml:space="preserve">Integer </w:t>
       </w:r>
       <w:proofErr w:type="spellStart"/>
       <w:r>
@@ -204,90 +206,76 @@
       <w:r>
         <w:t>Schutzverkleidung</w:t>
       </w:r>
-    </w:p>
-    <w:p>
-      <w:r>
-        <w:t xml:space="preserve"> (</w:t>
-      </w:r>
-      <w:proofErr w:type="spellStart"/>
-      <w:r>
-        <w:t>boolean</w:t>
-      </w:r>
-      <w:proofErr w:type="spellEnd"/>
-      <w:r>
-        <w:t>?)</w:t>
-      </w:r>
-    </w:p>
-    <w:p/>
-    <w:p>
-      <w:pPr>
-        <w:rPr>
-          <w:lang w:val="en-GB"/>
-        </w:rPr>
-      </w:pPr>
-      <w:r>
-        <w:rPr>
-          <w:lang w:val="en-GB"/>
-        </w:rPr>
-        <w:t xml:space="preserve">copyright </w:t>
-      </w:r>
-      <w:proofErr w:type="spellStart"/>
-      <w:r>
-        <w:rPr>
-          <w:lang w:val="en-GB"/>
-        </w:rPr>
+      <w:r>
+        <w:t>/</w:t>
+      </w:r>
+      <w:r>
+        <w:t>Einkerbungen</w:t>
+      </w:r>
+    </w:p>
+    <w:p>
+      <w:pPr>
+        <w:pStyle w:val="Listenabsatz"/>
+        <w:numPr>
+          <w:ilvl w:val="0"/>
+          <w:numId w:val="3"/>
+        </w:numPr>
+      </w:pPr>
+      <w:r>
+        <w:t xml:space="preserve">Länge </w:t>
+      </w:r>
+    </w:p>
+    <w:p>
+      <w:pPr>
+        <w:pStyle w:val="Listenabsatz"/>
+        <w:numPr>
+          <w:ilvl w:val="0"/>
+          <w:numId w:val="3"/>
+        </w:numPr>
+      </w:pPr>
+      <w:r>
+        <w:t>Form (Größe des Steckers/Durchmesser/Länge/Breite/Höhe)</w:t>
+      </w:r>
+    </w:p>
+    <w:p/>
+    <w:p>
+      <w:r>
+        <w:sym w:font="Wingdings" w:char="F0E0"/>
+      </w:r>
+      <w:r>
+        <w:t>Interface-Konzept lässt sich auch auf andere Konzepte anwenden, nicht nur Software</w:t>
+      </w:r>
+    </w:p>
+    <w:p>
+      <w:proofErr w:type="spellStart"/>
+      <w:r>
+        <w:t>copyright</w:t>
+      </w:r>
+      <w:proofErr w:type="spellEnd"/>
+      <w:r>
+        <w:t xml:space="preserve"> </w:t>
+      </w:r>
+      <w:proofErr w:type="spellStart"/>
+      <w:r>
         <w:t>Aunkrig</w:t>
       </w:r>
       <w:proofErr w:type="spellEnd"/>
       <w:r>
-        <w:rPr>
-          <w:lang w:val="en-GB"/>
-        </w:rPr>
         <w:t xml:space="preserve">, </w:t>
       </w:r>
       <w:hyperlink r:id="rId8" w:history="1">
         <w:r>
-          <w:rPr>
-            <w:lang w:val="en-GB"/>
-          </w:rPr>
           <w:t>CC-BY-SA-4.0</w:t>
         </w:r>
       </w:hyperlink>
       <w:r>
-        <w:rPr>
-          <w:lang w:val="en-GB"/>
-        </w:rPr>
         <w:t xml:space="preserve">               </w:t>
       </w:r>
     </w:p>
-    <w:p>
-      <w:pPr>
-        <w:rPr>
-          <w:lang w:val="en-GB"/>
-        </w:rPr>
-      </w:pPr>
-    </w:p>
-    <w:p>
-      <w:pPr>
-        <w:rPr>
-          <w:lang w:val="en-GB"/>
-        </w:rPr>
-      </w:pPr>
-    </w:p>
-    <w:p>
-      <w:pPr>
-        <w:rPr>
-          <w:lang w:val="en-GB"/>
-        </w:rPr>
-      </w:pPr>
-    </w:p>
-    <w:p>
-      <w:pPr>
-        <w:rPr>
-          <w:lang w:val="en-GB"/>
-        </w:rPr>
-      </w:pPr>
-    </w:p>
+    <w:p/>
+    <w:p/>
+    <w:p/>
+    <w:p/>
     <w:p>
       <w:pPr>
         <w:numPr>
@@ -386,8 +374,16 @@
         <w:rPr>
           <w:lang w:val="en-GB"/>
         </w:rPr>
-        <w:t>, Cc-by-sa-3.0-migrated</w:t>
-      </w:r>
+        <w:t>, Cc-by-sa-3.0-</w:t>
+      </w:r>
+      <w:proofErr w:type="gramStart"/>
+      <w:r>
+        <w:rPr>
+          <w:lang w:val="en-GB"/>
+        </w:rPr>
+        <w:t>migrated</w:t>
+      </w:r>
+      <w:proofErr w:type="gramEnd"/>
     </w:p>
     <w:p>
       <w:pPr>
@@ -417,6 +413,31 @@
       <w:r>
         <w:t>tecker einen Pin mehr besitzt als der obige Stecker.</w:t>
       </w:r>
+      <w:r>
+        <w:t xml:space="preserve"> Die Kerben fehlen auch.</w:t>
+      </w:r>
+    </w:p>
+    <w:p>
+      <w:pPr>
+        <w:pStyle w:val="Listenabsatz"/>
+      </w:pPr>
+      <w:r>
+        <w:t>Der obere Stecker passt nicht in die untere Buchse bzw. passt vielleicht aber hat keine Schutzkontakte</w:t>
+      </w:r>
+      <w:r>
+        <w:sym w:font="Wingdings" w:char="F0E0"/>
+      </w:r>
+      <w:r>
+        <w:t xml:space="preserve"> </w:t>
+      </w:r>
+      <w:proofErr w:type="spellStart"/>
+      <w:r>
+        <w:t>Liskovsches</w:t>
+      </w:r>
+      <w:proofErr w:type="spellEnd"/>
+      <w:r>
+        <w:t xml:space="preserve"> Substitutionsprinzip</w:t>
+      </w:r>
     </w:p>
     <w:p>
       <w:pPr>
@@ -427,7 +448,15 @@
         </w:numPr>
       </w:pPr>
       <w:r>
-        <w:t>Nein, da unser Interface nur für EU Stecker implementiert werden soll.</w:t>
+        <w:t xml:space="preserve">Nein, da unser Interface nur für </w:t>
+      </w:r>
+      <w:proofErr w:type="gramStart"/>
+      <w:r>
+        <w:t>EU Stecker</w:t>
+      </w:r>
+      <w:proofErr w:type="gramEnd"/>
+      <w:r>
+        <w:t xml:space="preserve"> implementiert werden soll.</w:t>
       </w:r>
     </w:p>
     <w:p>
@@ -529,99 +558,60 @@
     <w:p>
       <w:pPr>
         <w:ind w:left="720"/>
-        <w:rPr>
-          <w:lang w:val="en-GB"/>
-        </w:rPr>
-      </w:pPr>
-      <w:r>
-        <w:rPr>
-          <w:lang w:val="en-GB"/>
-        </w:rPr>
+      </w:pPr>
+      <w:r>
+        <w:t>Es passt in die Buchse, es würde funktionieren, hat zwar keine Einkerbungen und keine Buchse aber könnte im Interfaces anpassen, an das mind. Halten muss.</w:t>
+      </w:r>
+      <w:r>
+        <w:t xml:space="preserve"> ABER Schutzleiter würde in der Luft hängen </w:t>
+      </w:r>
+      <w:r>
+        <w:sym w:font="Wingdings" w:char="F0E0"/>
+      </w:r>
+      <w:r>
+        <w:t xml:space="preserve">hat dieser Stecker nicht </w:t>
+      </w:r>
+      <w:r>
+        <w:sym w:font="Wingdings" w:char="F0E0"/>
+      </w:r>
+      <w:r>
+        <w:t>Gehäuse mit Metall dürfen diesen Stecker nicht implementieren</w:t>
+      </w:r>
+    </w:p>
+    <w:p>
+      <w:pPr>
+        <w:ind w:left="720"/>
+      </w:pPr>
+      <w:r>
         <w:t xml:space="preserve">Autor: </w:t>
       </w:r>
       <w:proofErr w:type="spellStart"/>
       <w:r>
-        <w:rPr>
-          <w:lang w:val="en-GB"/>
-        </w:rPr>
         <w:t>somnusde</w:t>
       </w:r>
       <w:proofErr w:type="spellEnd"/>
       <w:r>
-        <w:rPr>
-          <w:lang w:val="en-GB"/>
-        </w:rPr>
         <w:t xml:space="preserve">, </w:t>
       </w:r>
       <w:proofErr w:type="spellStart"/>
       <w:r>
-        <w:rPr>
-          <w:lang w:val="en-GB"/>
-        </w:rPr>
-        <w:t>wikimedia</w:t>
-      </w:r>
-      <w:proofErr w:type="spellEnd"/>
-      <w:r>
-        <w:rPr>
-          <w:lang w:val="en-GB"/>
-        </w:rPr>
-        <w:t xml:space="preserve">-commons, </w:t>
-      </w:r>
-      <w:r>
-        <w:rPr>
-          <w:lang w:val="en-GB"/>
-        </w:rPr>
-        <w:t>PD</w:t>
-      </w:r>
-    </w:p>
-    <w:p>
-      <w:pPr>
-        <w:rPr>
-          <w:lang w:val="en-GB"/>
-        </w:rPr>
-      </w:pPr>
-    </w:p>
-    <w:p>
-      <w:pPr>
-        <w:rPr>
-          <w:lang w:val="en-GB"/>
-        </w:rPr>
-      </w:pPr>
-    </w:p>
-    <w:p>
-      <w:pPr>
-        <w:rPr>
-          <w:lang w:val="en-GB"/>
-        </w:rPr>
-      </w:pPr>
-    </w:p>
-    <w:p>
-      <w:pPr>
-        <w:rPr>
-          <w:lang w:val="en-GB"/>
-        </w:rPr>
-      </w:pPr>
-      <w:r>
-        <w:rPr>
-          <w:lang w:val="en-GB"/>
-        </w:rPr>
+        <w:t>wikimedia-commons</w:t>
+      </w:r>
+      <w:proofErr w:type="spellEnd"/>
+      <w:r>
+        <w:t>, PD</w:t>
+      </w:r>
+    </w:p>
+    <w:p/>
+    <w:p/>
+    <w:p/>
+    <w:p>
+      <w:r>
         <w:t xml:space="preserve">   </w:t>
       </w:r>
     </w:p>
-    <w:p>
-      <w:pPr>
-        <w:rPr>
-          <w:lang w:val="en-GB"/>
-        </w:rPr>
-      </w:pPr>
-    </w:p>
-    <w:p>
-      <w:pPr>
-        <w:rPr>
-          <w:lang w:val="en-GB"/>
-        </w:rPr>
-      </w:pPr>
-    </w:p>
+    <w:p/>
+    <w:p/>
     <w:p>
       <w:r>
         <w:t xml:space="preserve">4. Wie </w:t>
@@ -666,12 +656,54 @@
         <w:t xml:space="preserve"> auch genormt ist, gehört dies auch in das Interface.</w:t>
       </w:r>
     </w:p>
-    <w:p/>
-    <w:p/>
-    <w:p/>
-    <w:p>
-      <w:r>
-        <w:t xml:space="preserve">5. Wieviel </w:t>
+    <w:p>
+      <w:r>
+        <w:t xml:space="preserve">Implementation: Spannung von 110-260V passt </w:t>
+      </w:r>
+      <w:r>
+        <w:sym w:font="Wingdings" w:char="F0E0"/>
+      </w:r>
+    </w:p>
+    <w:p>
+      <w:proofErr w:type="gramStart"/>
+      <w:r>
+        <w:t>Kann</w:t>
+      </w:r>
+      <w:proofErr w:type="gramEnd"/>
+      <w:r>
+        <w:t xml:space="preserve"> aber auch verschiedene Typen als Interfaces festlegen (Steckertypen, weil in Ländern unters. Stromstärken, sodass keinen 120V Stecker in 260V Buchse steckt </w:t>
+      </w:r>
+      <w:r>
+        <w:sym w:font="Wingdings" w:char="F0E0"/>
+      </w:r>
+      <w:r>
+        <w:t xml:space="preserve">möchte nicht) </w:t>
+      </w:r>
+      <w:r>
+        <w:sym w:font="Wingdings" w:char="F0E0"/>
+      </w:r>
+      <w:r>
+        <w:t>wichtig, dass Typen trennt</w:t>
+      </w:r>
+    </w:p>
+    <w:p>
+      <w:r>
+        <w:t xml:space="preserve">Material: </w:t>
+      </w:r>
+    </w:p>
+    <w:p/>
+    <w:p/>
+    <w:p>
+      <w:r>
+        <w:t xml:space="preserve">5. </w:t>
+      </w:r>
+      <w:proofErr w:type="gramStart"/>
+      <w:r>
+        <w:t>Wieviel</w:t>
+      </w:r>
+      <w:proofErr w:type="gramEnd"/>
+      <w:r>
+        <w:t xml:space="preserve"> </w:t>
       </w:r>
       <w:proofErr w:type="spellStart"/>
       <w:r>
@@ -695,6 +727,15 @@
       <w:r>
         <w:t>Keinen, weil ohne Normen für jeden einzelnen Stecker die jeweiligen Eigenschaften und Kompatibilitäten mit den Steckern überprüft werden müsste.</w:t>
       </w:r>
+      <w:r>
+        <w:t xml:space="preserve"> </w:t>
+      </w:r>
+      <w:r>
+        <w:sym w:font="Wingdings" w:char="F0E0"/>
+      </w:r>
+      <w:r>
+        <w:t>nichts passt mehr zusammen</w:t>
+      </w:r>
     </w:p>
     <w:p/>
     <w:p/>
@@ -705,10 +746,7 @@
     </w:p>
     <w:p>
       <w:r>
-        <w:t>6. Was gehört alles zum „Interface einer Klasse“ in Java? (Anders formuliert für UX-Leute: wenn ich von jemandem eine Klasse in meinem Code benutze: was ärgert mich, wenn es geändert wird</w:t>
-      </w:r>
-      <w:r>
-        <w:t>?)</w:t>
+        <w:t>6. Was gehört alles zum „Interface einer Klasse“ in Java? (Anders formuliert für UX-Leute: wenn ich von jemandem eine Klasse in meinem Code benutze: was ärgert mich, wenn es geändert wird?)</w:t>
       </w:r>
     </w:p>
     <w:p>
@@ -724,6 +762,9 @@
         <w:t>-</w:t>
       </w:r>
       <w:r>
+        <w:t xml:space="preserve">(abstrakte) </w:t>
+      </w:r>
+      <w:r>
         <w:t>Methodennamen, deren Rückgabetyp</w:t>
       </w:r>
       <w:r>
@@ -740,6 +781,21 @@
         <w:t>Modifier</w:t>
       </w:r>
       <w:proofErr w:type="spellEnd"/>
+      <w:r>
+        <w:t>; Parameter &amp; ihre Typen</w:t>
+      </w:r>
+    </w:p>
+    <w:p>
+      <w:r>
+        <w:t>-Konstanten</w:t>
+      </w:r>
+    </w:p>
+    <w:p>
+      <w:proofErr w:type="spellStart"/>
+      <w:r>
+        <w:t>Exceptions</w:t>
+      </w:r>
+      <w:proofErr w:type="spellEnd"/>
     </w:p>
     <w:p>
       <w:r>
@@ -759,6 +815,7 @@
     <w:p/>
     <w:p>
       <w:r>
+        <w:lastRenderedPageBreak/>
         <w:t xml:space="preserve">7. „Class B </w:t>
       </w:r>
       <w:proofErr w:type="spellStart"/>
@@ -770,7 +827,85 @@
         <w:t xml:space="preserve"> X“. Jetzt fügen Sie eine neue Methode in Interface X ein. Was passiert?</w:t>
       </w:r>
     </w:p>
-    <w:p/>
+    <w:p>
+      <w:r>
+        <w:t xml:space="preserve">Fehlermeldung in Klasse B: Fehlt die Methode, die im Interface hinzugefügt </w:t>
+      </w:r>
+      <w:proofErr w:type="gramStart"/>
+      <w:r>
+        <w:t>hat</w:t>
+      </w:r>
+      <w:proofErr w:type="gramEnd"/>
+      <w:r>
+        <w:t xml:space="preserve"> </w:t>
+      </w:r>
+      <w:r>
+        <w:sym w:font="Wingdings" w:char="F0E0"/>
+      </w:r>
+      <w:r>
+        <w:t xml:space="preserve">um alle Klassen dem Interface anzupassen </w:t>
+      </w:r>
+      <w:r>
+        <w:sym w:font="Wingdings" w:char="F0E0"/>
+      </w:r>
+      <w:r>
+        <w:t xml:space="preserve">gibt </w:t>
+      </w:r>
+      <w:proofErr w:type="spellStart"/>
+      <w:r>
+        <w:t>default</w:t>
+      </w:r>
+      <w:proofErr w:type="spellEnd"/>
+      <w:r>
+        <w:t xml:space="preserve"> Methoden im Interface an</w:t>
+      </w:r>
+      <w:r>
+        <w:t xml:space="preserve"> </w:t>
+      </w:r>
+      <w:r>
+        <w:t xml:space="preserve">(Altern.: wenn Interface macht </w:t>
+      </w:r>
+      <w:r>
+        <w:sym w:font="Wingdings" w:char="F0E0"/>
+      </w:r>
+      <w:r>
+        <w:t xml:space="preserve">abstrakte Klasse, alle Klasse </w:t>
+      </w:r>
+      <w:proofErr w:type="spellStart"/>
+      <w:r>
+        <w:t>extenden</w:t>
+      </w:r>
+      <w:proofErr w:type="spellEnd"/>
+      <w:r>
+        <w:t xml:space="preserve">/erben von Klasse </w:t>
+      </w:r>
+      <w:r>
+        <w:sym w:font="Wingdings" w:char="F0E0"/>
+      </w:r>
+      <w:r>
+        <w:t xml:space="preserve">dann </w:t>
+      </w:r>
+      <w:proofErr w:type="spellStart"/>
+      <w:r>
+        <w:t>default</w:t>
+      </w:r>
+      <w:proofErr w:type="spellEnd"/>
+      <w:r>
+        <w:t xml:space="preserve"> Methode</w:t>
+      </w:r>
+      <w:r>
+        <w:t xml:space="preserve"> hinzufügen</w:t>
+      </w:r>
+      <w:r>
+        <w:sym w:font="Wingdings" w:char="F0E0"/>
+      </w:r>
+      <w:r>
+        <w:t>erben automatisch Methode</w:t>
+      </w:r>
+      <w:r>
+        <w:t>)</w:t>
+      </w:r>
+    </w:p>
     <w:p>
       <w:r>
         <w:t xml:space="preserve">Die Klasse B </w:t>
@@ -792,10 +927,7 @@
     <w:p/>
     <w:p>
       <w:r>
-        <w:t xml:space="preserve">8. Zwei Interfaces sind nicht </w:t>
-      </w:r>
-      <w:r>
-        <w:t>voneinander abgeleitet, haben aber zufällig die gleiche Methode. Können Sie Implementationen dieser Interfaces polymorph behandeln?</w:t>
+        <w:t>8. Zwei Interfaces sind nicht voneinander abgeleitet, haben aber zufällig die gleiche Methode. Können Sie Implementationen dieser Interfaces polymorph behandeln?</w:t>
       </w:r>
     </w:p>
     <w:p>
@@ -841,7 +973,15 @@
       </w:r>
       <w:proofErr w:type="spellEnd"/>
       <w:r>
-        <w:t xml:space="preserve"> Y  { ...}</w:t>
+        <w:t xml:space="preserve"> </w:t>
+      </w:r>
+      <w:proofErr w:type="gramStart"/>
+      <w:r>
+        <w:t>Y  {</w:t>
+      </w:r>
+      <w:proofErr w:type="gramEnd"/>
+      <w:r>
+        <w:t xml:space="preserve"> ...}</w:t>
       </w:r>
     </w:p>
     <w:p>
@@ -857,7 +997,21 @@
         <w:rPr>
           <w:lang w:val="en-GB"/>
         </w:rPr>
-        <w:t>public void foo();</w:t>
+        <w:t xml:space="preserve">public void </w:t>
+      </w:r>
+      <w:proofErr w:type="gramStart"/>
+      <w:r>
+        <w:rPr>
+          <w:lang w:val="en-GB"/>
+        </w:rPr>
+        <w:t>foo(</w:t>
+      </w:r>
+      <w:proofErr w:type="gramEnd"/>
+      <w:r>
+        <w:rPr>
+          <w:lang w:val="en-GB"/>
+        </w:rPr>
+        <w:t>);</w:t>
       </w:r>
       <w:r>
         <w:rPr>
@@ -895,7 +1049,6 @@
         <w:rPr>
           <w:lang w:val="en-GB"/>
         </w:rPr>
-        <w:lastRenderedPageBreak/>
         <w:t>}</w:t>
       </w:r>
       <w:r>
@@ -967,16 +1120,31 @@
         <w:rPr>
           <w:lang w:val="en-GB"/>
         </w:rPr>
-        <w:t xml:space="preserve"> = new B();  ??</w:t>
-      </w:r>
-    </w:p>
-    <w:p>
-      <w:pPr>
-        <w:rPr>
-          <w:lang w:val="en-GB"/>
-        </w:rPr>
-      </w:pPr>
-      <w:proofErr w:type="spellStart"/>
+        <w:t xml:space="preserve"> = new </w:t>
+      </w:r>
+      <w:proofErr w:type="gramStart"/>
+      <w:r>
+        <w:rPr>
+          <w:lang w:val="en-GB"/>
+        </w:rPr>
+        <w:t>B(</w:t>
+      </w:r>
+      <w:proofErr w:type="gramEnd"/>
+      <w:r>
+        <w:rPr>
+          <w:lang w:val="en-GB"/>
+        </w:rPr>
+        <w:t>);  ??</w:t>
+      </w:r>
+    </w:p>
+    <w:p>
+      <w:pPr>
+        <w:rPr>
+          <w:lang w:val="en-GB"/>
+        </w:rPr>
+      </w:pPr>
+      <w:proofErr w:type="spellStart"/>
+      <w:proofErr w:type="gramStart"/>
       <w:r>
         <w:rPr>
           <w:lang w:val="en-GB"/>
@@ -988,7 +1156,14 @@
         <w:rPr>
           <w:lang w:val="en-GB"/>
         </w:rPr>
-        <w:t>();              ??</w:t>
+        <w:t>(</w:t>
+      </w:r>
+      <w:proofErr w:type="gramEnd"/>
+      <w:r>
+        <w:rPr>
+          <w:lang w:val="en-GB"/>
+        </w:rPr>
+        <w:t>);              ??</w:t>
       </w:r>
     </w:p>
     <w:p>
@@ -1030,15 +1205,44 @@
         <w:t xml:space="preserve">er kann die </w:t>
       </w:r>
       <w:proofErr w:type="spellStart"/>
+      <w:proofErr w:type="gramStart"/>
       <w:r>
         <w:t>foo</w:t>
       </w:r>
       <w:proofErr w:type="spellEnd"/>
       <w:r>
-        <w:t>()-Methode nicht aufgerufen werden und polymorph behandelt werden.</w:t>
-      </w:r>
-    </w:p>
-    <w:p/>
+        <w:t>(</w:t>
+      </w:r>
+      <w:proofErr w:type="gramEnd"/>
+      <w:r>
+        <w:t>)-Methode nicht aufgerufen werden und polymorph behandelt werden.</w:t>
+      </w:r>
+    </w:p>
+    <w:p>
+      <w:r>
+        <w:t xml:space="preserve">Hat kein </w:t>
+      </w:r>
+      <w:proofErr w:type="spellStart"/>
+      <w:r>
+        <w:t>Ducktyping</w:t>
+      </w:r>
+      <w:proofErr w:type="spellEnd"/>
+      <w:r>
+        <w:t xml:space="preserve"> in Java </w:t>
+      </w:r>
+      <w:r>
+        <w:sym w:font="Wingdings" w:char="F0E0"/>
+      </w:r>
+      <w:r>
+        <w:t xml:space="preserve">funktioniert nicht </w:t>
+      </w:r>
+      <w:r>
+        <w:sym w:font="Wingdings" w:char="F0E0"/>
+      </w:r>
+      <w:r>
+        <w:t>egal über welchen Typen aufruft</w:t>
+      </w:r>
+    </w:p>
     <w:p/>
     <w:p>
       <w:r>
@@ -1066,7 +1270,15 @@
       </w:r>
       <w:proofErr w:type="spellEnd"/>
       <w:r>
-        <w:t xml:space="preserve"> X();</w:t>
+        <w:t xml:space="preserve"> </w:t>
+      </w:r>
+      <w:proofErr w:type="gramStart"/>
+      <w:r>
+        <w:t>X(</w:t>
+      </w:r>
+      <w:proofErr w:type="gramEnd"/>
+      <w:r>
+        <w:t>);</w:t>
       </w:r>
     </w:p>
     <w:p/>
@@ -1074,11 +1286,132 @@
       <w:r>
         <w:t>Was ist daran problematisch, wenn Sie eine Applikation für verschiedene Branchen/Kunden/Fälle bauen?</w:t>
       </w:r>
+      <w:r>
+        <w:t xml:space="preserve"> </w:t>
+      </w:r>
+      <w:r>
+        <w:sym w:font="Wingdings" w:char="F0E0"/>
+      </w:r>
+      <w:r>
+        <w:t xml:space="preserve">konkrete Klasse wird angelegt mit </w:t>
+      </w:r>
+      <w:proofErr w:type="spellStart"/>
+      <w:r>
+        <w:t>new</w:t>
+      </w:r>
+      <w:proofErr w:type="spellEnd"/>
+      <w:r>
+        <w:t xml:space="preserve"> </w:t>
+      </w:r>
+      <w:proofErr w:type="gramStart"/>
+      <w:r>
+        <w:t>X(</w:t>
+      </w:r>
+      <w:proofErr w:type="gramEnd"/>
+      <w:r>
+        <w:t xml:space="preserve">) </w:t>
+      </w:r>
+      <w:r>
+        <w:sym w:font="Wingdings" w:char="F0E0"/>
+      </w:r>
+      <w:r>
+        <w:t xml:space="preserve">benötigt </w:t>
+      </w:r>
+      <w:proofErr w:type="spellStart"/>
+      <w:r>
+        <w:t>Factories</w:t>
+      </w:r>
+      <w:proofErr w:type="spellEnd"/>
+      <w:r>
+        <w:t xml:space="preserve"> (</w:t>
+      </w:r>
+      <w:proofErr w:type="spellStart"/>
+      <w:r>
+        <w:t>Factory.getInstance</w:t>
+      </w:r>
+      <w:proofErr w:type="spellEnd"/>
+      <w:r>
+        <w:t xml:space="preserve">) </w:t>
+      </w:r>
+      <w:r>
+        <w:sym w:font="Wingdings" w:char="F0E0"/>
+      </w:r>
+      <w:r>
+        <w:t xml:space="preserve">sonst jedes Mal neu Objekt erstellen </w:t>
+      </w:r>
+      <w:r>
+        <w:t xml:space="preserve">; </w:t>
+      </w:r>
     </w:p>
     <w:p/>
     <w:p>
       <w:r>
         <w:t>Es ist problematisch, da für viele verschiedene Branchen/Kunden/Fälle immer erneut ein Objekt vom Interface X erstellt werden muss.</w:t>
+      </w:r>
+    </w:p>
+    <w:p/>
+    <w:p>
+      <w:r>
+        <w:t xml:space="preserve">10. Von </w:t>
+      </w:r>
+      <w:proofErr w:type="spellStart"/>
+      <w:r>
+        <w:t>ArrayList</w:t>
+      </w:r>
+      <w:proofErr w:type="spellEnd"/>
+      <w:r>
+        <w:t xml:space="preserve"> ableiten oder eigene Klasse „Catalog“ oder ähnlich bauen und </w:t>
+      </w:r>
+      <w:proofErr w:type="spellStart"/>
+      <w:r>
+        <w:t>ArrayList</w:t>
+      </w:r>
+      <w:proofErr w:type="spellEnd"/>
+      <w:r>
+        <w:t>|&lt;|&gt; verwenden?</w:t>
+      </w:r>
+      <w:r>
+        <w:t xml:space="preserve"> Sprich: soll man von Java Basisklassen ableiten? Beispiele: </w:t>
+      </w:r>
+      <w:proofErr w:type="spellStart"/>
+      <w:r>
+        <w:t>Vegetable</w:t>
+      </w:r>
+      <w:proofErr w:type="spellEnd"/>
+      <w:r>
+        <w:t xml:space="preserve">, </w:t>
+      </w:r>
+      <w:proofErr w:type="spellStart"/>
+      <w:r>
+        <w:t>VegetableCatalog</w:t>
+      </w:r>
+      <w:proofErr w:type="spellEnd"/>
+      <w:r>
+        <w:t xml:space="preserve">, Task, </w:t>
+      </w:r>
+      <w:proofErr w:type="spellStart"/>
+      <w:r>
+        <w:t>TaskList</w:t>
+      </w:r>
+      <w:proofErr w:type="spellEnd"/>
+      <w:r>
+        <w:t xml:space="preserve">, </w:t>
+      </w:r>
+      <w:proofErr w:type="spellStart"/>
+      <w:r>
+        <w:t>GameObject</w:t>
+      </w:r>
+      <w:proofErr w:type="spellEnd"/>
+      <w:r>
+        <w:t xml:space="preserve">, </w:t>
+      </w:r>
+      <w:proofErr w:type="spellStart"/>
+      <w:r>
+        <w:t>GameObjectList</w:t>
+      </w:r>
+      <w:proofErr w:type="spellEnd"/>
+      <w:r>
+        <w:t xml:space="preserve"> etc.</w:t>
       </w:r>
     </w:p>
     <w:sectPr>
@@ -1986,7 +2319,6 @@
     <w:rPr>
       <w:color w:val="000080"/>
       <w:u w:val="single"/>
-      <w:lang/>
     </w:rPr>
   </w:style>
   <w:style w:type="character" w:customStyle="1" w:styleId="BulletSymbols">
